--- a/Speech.docx
+++ b/Speech.docx
@@ -131,7 +131,23 @@
           <w:sz w:val="24"/>
           <w:szCs w:val="24"/>
         </w:rPr>
-        <w:t xml:space="preserve">для смены сферы деятельности и углубленного изучения программирования. В своей учебной и профессиональной деятельности часто сталкивалась с задачами, где имелась возможность автоматизировать некоторые процессы. Неоднократно мне помогали мои базовые знания </w:t>
+        <w:t xml:space="preserve">для смены сферы деятельности и углубленного изучения программирования. </w:t>
+      </w:r>
+      <w:r>
+        <w:rPr>
+          <w:rFonts w:ascii="Times New Roman" w:hAnsi="Times New Roman" w:cs="Times New Roman"/>
+          <w:sz w:val="24"/>
+          <w:szCs w:val="24"/>
+        </w:rPr>
+        <w:t>Еще в университете и на работе</w:t>
+      </w:r>
+      <w:r>
+        <w:rPr>
+          <w:rFonts w:ascii="Times New Roman" w:hAnsi="Times New Roman" w:cs="Times New Roman"/>
+          <w:sz w:val="24"/>
+          <w:szCs w:val="24"/>
+        </w:rPr>
+        <w:t xml:space="preserve"> часто сталкивалась с задачами, где имелась возможность автоматизировать некоторые процессы. Неоднократно мне помогали мои базовые знания </w:t>
       </w:r>
       <w:r>
         <w:rPr>
@@ -246,22 +262,6 @@
           <w:sz w:val="24"/>
           <w:szCs w:val="24"/>
         </w:rPr>
-        <w:t xml:space="preserve"> являлось</w:t>
-      </w:r>
-      <w:r>
-        <w:rPr>
-          <w:rFonts w:ascii="Times New Roman" w:hAnsi="Times New Roman" w:cs="Times New Roman"/>
-          <w:sz w:val="24"/>
-          <w:szCs w:val="24"/>
-        </w:rPr>
-        <w:t xml:space="preserve"> итогового проекта</w:t>
-      </w:r>
-      <w:r>
-        <w:rPr>
-          <w:rFonts w:ascii="Times New Roman" w:hAnsi="Times New Roman" w:cs="Times New Roman"/>
-          <w:sz w:val="24"/>
-          <w:szCs w:val="24"/>
-        </w:rPr>
         <w:t xml:space="preserve"> </w:t>
       </w:r>
       <w:r>
@@ -270,6 +270,30 @@
           <w:sz w:val="24"/>
           <w:szCs w:val="24"/>
         </w:rPr>
+        <w:t>итогового проекта</w:t>
+      </w:r>
+      <w:r>
+        <w:rPr>
+          <w:rFonts w:ascii="Times New Roman" w:hAnsi="Times New Roman" w:cs="Times New Roman"/>
+          <w:sz w:val="24"/>
+          <w:szCs w:val="24"/>
+        </w:rPr>
+        <w:t xml:space="preserve"> </w:t>
+      </w:r>
+      <w:r>
+        <w:rPr>
+          <w:rFonts w:ascii="Times New Roman" w:hAnsi="Times New Roman" w:cs="Times New Roman"/>
+          <w:sz w:val="24"/>
+          <w:szCs w:val="24"/>
+        </w:rPr>
+        <w:t xml:space="preserve">являлось </w:t>
+      </w:r>
+      <w:r>
+        <w:rPr>
+          <w:rFonts w:ascii="Times New Roman" w:hAnsi="Times New Roman" w:cs="Times New Roman"/>
+          <w:sz w:val="24"/>
+          <w:szCs w:val="24"/>
+        </w:rPr>
         <w:t>создание</w:t>
       </w:r>
       <w:r>
@@ -278,7 +302,39 @@
           <w:sz w:val="24"/>
           <w:szCs w:val="24"/>
         </w:rPr>
-        <w:t xml:space="preserve"> работоспособного и комфортного для использования телеграмм-бота поиска отелей. </w:t>
+        <w:t xml:space="preserve"> работоспособного и комфортного для использования телеграмм-бота</w:t>
+      </w:r>
+      <w:r>
+        <w:rPr>
+          <w:rFonts w:ascii="Times New Roman" w:hAnsi="Times New Roman" w:cs="Times New Roman"/>
+          <w:sz w:val="24"/>
+          <w:szCs w:val="24"/>
+        </w:rPr>
+        <w:t xml:space="preserve"> по</w:t>
+      </w:r>
+      <w:r>
+        <w:rPr>
+          <w:rFonts w:ascii="Times New Roman" w:hAnsi="Times New Roman" w:cs="Times New Roman"/>
+          <w:sz w:val="24"/>
+          <w:szCs w:val="24"/>
+        </w:rPr>
+        <w:t xml:space="preserve"> поиск</w:t>
+      </w:r>
+      <w:r>
+        <w:rPr>
+          <w:rFonts w:ascii="Times New Roman" w:hAnsi="Times New Roman" w:cs="Times New Roman"/>
+          <w:sz w:val="24"/>
+          <w:szCs w:val="24"/>
+        </w:rPr>
+        <w:t>у</w:t>
+      </w:r>
+      <w:r>
+        <w:rPr>
+          <w:rFonts w:ascii="Times New Roman" w:hAnsi="Times New Roman" w:cs="Times New Roman"/>
+          <w:sz w:val="24"/>
+          <w:szCs w:val="24"/>
+        </w:rPr>
+        <w:t xml:space="preserve"> отелей. </w:t>
       </w:r>
     </w:p>
     <w:p>
@@ -298,7 +354,7 @@
           <w:sz w:val="24"/>
           <w:szCs w:val="24"/>
         </w:rPr>
-        <w:t xml:space="preserve">На слайде представлен список команд телеграмм бота. Сейчас подробно останавливаться не буду. </w:t>
+        <w:t xml:space="preserve">На слайде представлен список команд телеграмм бота. </w:t>
       </w:r>
       <w:r>
         <w:rPr>
@@ -314,7 +370,15 @@
           <w:sz w:val="24"/>
           <w:szCs w:val="24"/>
         </w:rPr>
-        <w:t>, при демонстрации работы бота, расскажу подробнее.</w:t>
+        <w:t>, при демонстрации работы бота, расскажу подробнее</w:t>
+      </w:r>
+      <w:r>
+        <w:rPr>
+          <w:rFonts w:ascii="Times New Roman" w:hAnsi="Times New Roman" w:cs="Times New Roman"/>
+          <w:sz w:val="24"/>
+          <w:szCs w:val="24"/>
+        </w:rPr>
+        <w:t xml:space="preserve"> о каждой команде.</w:t>
       </w:r>
     </w:p>
     <w:p>
@@ -369,7 +433,23 @@
           <w:sz w:val="24"/>
           <w:szCs w:val="24"/>
         </w:rPr>
-        <w:t xml:space="preserve">В пределах данной задачи я также поставила перед собой </w:t>
+        <w:t xml:space="preserve">В </w:t>
+      </w:r>
+      <w:r>
+        <w:rPr>
+          <w:rFonts w:ascii="Times New Roman" w:hAnsi="Times New Roman" w:cs="Times New Roman"/>
+          <w:sz w:val="24"/>
+          <w:szCs w:val="24"/>
+        </w:rPr>
+        <w:t>рамках</w:t>
+      </w:r>
+      <w:r>
+        <w:rPr>
+          <w:rFonts w:ascii="Times New Roman" w:hAnsi="Times New Roman" w:cs="Times New Roman"/>
+          <w:sz w:val="24"/>
+          <w:szCs w:val="24"/>
+        </w:rPr>
+        <w:t xml:space="preserve"> данной задачи я также поставила перед собой </w:t>
       </w:r>
       <w:r>
         <w:rPr>
@@ -832,7 +912,23 @@
           <w:sz w:val="24"/>
           <w:szCs w:val="24"/>
         </w:rPr>
-        <w:t>ходе реализации телеграмм-бота были применены паттерны проектирования, указанные на слайде. Это позволило создать гибкую структуру</w:t>
+        <w:t xml:space="preserve">ходе </w:t>
+      </w:r>
+      <w:r>
+        <w:rPr>
+          <w:rFonts w:ascii="Times New Roman" w:hAnsi="Times New Roman" w:cs="Times New Roman"/>
+          <w:sz w:val="24"/>
+          <w:szCs w:val="24"/>
+        </w:rPr>
+        <w:t>создания</w:t>
+      </w:r>
+      <w:r>
+        <w:rPr>
+          <w:rFonts w:ascii="Times New Roman" w:hAnsi="Times New Roman" w:cs="Times New Roman"/>
+          <w:sz w:val="24"/>
+          <w:szCs w:val="24"/>
+        </w:rPr>
+        <w:t xml:space="preserve"> телеграмм-бота были применены паттерны проектирования, указанные на слайде. Это позволило создать гибкую структуру</w:t>
       </w:r>
       <w:r>
         <w:rPr>
@@ -1439,6 +1535,7 @@
           <w:sz w:val="24"/>
           <w:szCs w:val="24"/>
         </w:rPr>
+        <w:lastRenderedPageBreak/>
         <w:t>Демонстрация бота</w:t>
       </w:r>
     </w:p>
@@ -1503,15 +1600,7 @@
           <w:sz w:val="24"/>
           <w:szCs w:val="24"/>
         </w:rPr>
-        <w:t xml:space="preserve"> </w:t>
-      </w:r>
-      <w:r>
-        <w:rPr>
-          <w:rFonts w:ascii="Times New Roman" w:hAnsi="Times New Roman" w:cs="Times New Roman"/>
-          <w:sz w:val="24"/>
-          <w:szCs w:val="24"/>
-        </w:rPr>
-        <w:t>содержит 2 строки.</w:t>
+        <w:t xml:space="preserve"> содержит 2 строки.</w:t>
       </w:r>
       <w:r>
         <w:rPr>
@@ -2272,7 +2361,6 @@
           <w:rFonts w:ascii="Times New Roman" w:hAnsi="Times New Roman" w:cs="Times New Roman"/>
           <w:sz w:val="24"/>
           <w:szCs w:val="24"/>
-          <w:lang w:val="en-US"/>
         </w:rPr>
       </w:pPr>
       <w:r>
@@ -2350,7 +2438,6 @@
           <w:sz w:val="24"/>
           <w:szCs w:val="24"/>
         </w:rPr>
-        <w:lastRenderedPageBreak/>
         <w:t>Демонстрация кода</w:t>
       </w:r>
       <w:r>
@@ -2379,6 +2466,7 @@
           <w:sz w:val="24"/>
           <w:szCs w:val="24"/>
         </w:rPr>
+        <w:lastRenderedPageBreak/>
         <w:t xml:space="preserve">Для начала предлагаю посмотреть слой </w:t>
       </w:r>
       <w:r>
@@ -2999,6 +3087,8 @@
         </w:rPr>
         <w:t>Command_handler.py</w:t>
       </w:r>
+      <w:bookmarkStart w:id="0" w:name="_GoBack"/>
+      <w:bookmarkEnd w:id="0"/>
     </w:p>
     <w:p>
       <w:pPr>
@@ -3149,23 +3239,7 @@
           <w:sz w:val="24"/>
           <w:szCs w:val="24"/>
         </w:rPr>
-        <w:t xml:space="preserve">. Необходимо уточнить, что приветственное сообщение, как и многие другие оставлены для читаемости кода, но в дальнейшем такого типа сообщения </w:t>
-      </w:r>
-      <w:r>
-        <w:rPr>
-          <w:rFonts w:ascii="Times New Roman" w:hAnsi="Times New Roman" w:cs="Times New Roman"/>
-          <w:sz w:val="24"/>
-          <w:szCs w:val="24"/>
-        </w:rPr>
-        <w:t>необходимо</w:t>
-      </w:r>
-      <w:r>
-        <w:rPr>
-          <w:rFonts w:ascii="Times New Roman" w:hAnsi="Times New Roman" w:cs="Times New Roman"/>
-          <w:sz w:val="24"/>
-          <w:szCs w:val="24"/>
-        </w:rPr>
-        <w:t xml:space="preserve"> перенести в файл </w:t>
+        <w:t xml:space="preserve">. Необходимо уточнить, что приветственное сообщение, как и многие другие оставлены для читаемости кода, но в дальнейшем такого типа сообщения необходимо перенести в файл </w:t>
       </w:r>
       <w:r>
         <w:rPr>
@@ -3182,25 +3256,23 @@
           <w:sz w:val="24"/>
           <w:szCs w:val="24"/>
         </w:rPr>
-        <w:t xml:space="preserve">, что я указывала в </w:t>
-      </w:r>
-      <w:proofErr w:type="spellStart"/>
-      <w:r>
-        <w:rPr>
-          <w:rFonts w:ascii="Times New Roman" w:hAnsi="Times New Roman" w:cs="Times New Roman"/>
-          <w:sz w:val="24"/>
-          <w:szCs w:val="24"/>
-        </w:rPr>
-        <w:t>призентации</w:t>
-      </w:r>
-      <w:proofErr w:type="spellEnd"/>
-      <w:r>
-        <w:rPr>
-          <w:rFonts w:ascii="Times New Roman" w:hAnsi="Times New Roman" w:cs="Times New Roman"/>
-          <w:sz w:val="24"/>
-          <w:szCs w:val="24"/>
-        </w:rPr>
-        <w:t>.</w:t>
+        <w:t>, что я указывала в пр</w:t>
+      </w:r>
+      <w:r>
+        <w:rPr>
+          <w:rFonts w:ascii="Times New Roman" w:hAnsi="Times New Roman" w:cs="Times New Roman"/>
+          <w:sz w:val="24"/>
+          <w:szCs w:val="24"/>
+        </w:rPr>
+        <w:t>е</w:t>
+      </w:r>
+      <w:r>
+        <w:rPr>
+          <w:rFonts w:ascii="Times New Roman" w:hAnsi="Times New Roman" w:cs="Times New Roman"/>
+          <w:sz w:val="24"/>
+          <w:szCs w:val="24"/>
+        </w:rPr>
+        <w:t>зентации.</w:t>
       </w:r>
     </w:p>
     <w:p>
@@ -3574,16 +3646,7 @@
           <w:sz w:val="24"/>
           <w:szCs w:val="24"/>
         </w:rPr>
-        <w:t xml:space="preserve"> при нажатии кнопки поиска, формируется запрос отелей исходя из данных из реестра. В случае </w:t>
-      </w:r>
-      <w:r>
-        <w:rPr>
-          <w:rFonts w:ascii="Times New Roman" w:hAnsi="Times New Roman" w:cs="Times New Roman"/>
-          <w:sz w:val="24"/>
-          <w:szCs w:val="24"/>
-        </w:rPr>
-        <w:lastRenderedPageBreak/>
-        <w:t>успешного поиска, данные об отелях и запросе отправляются в БД для хранения</w:t>
+        <w:t xml:space="preserve"> при нажатии кнопки поиска, формируется запрос отелей исходя из данных из реестра. В случае успешного поиска, данные об отелях и запросе отправляются в БД для хранения</w:t>
       </w:r>
       <w:r>
         <w:rPr>
@@ -3617,6 +3680,7 @@
           <w:u w:val="single"/>
           <w:lang w:val="en-US"/>
         </w:rPr>
+        <w:lastRenderedPageBreak/>
         <w:t>Conversation_handler.py</w:t>
       </w:r>
     </w:p>
@@ -4133,15 +4197,7 @@
           <w:sz w:val="24"/>
           <w:szCs w:val="24"/>
         </w:rPr>
-        <w:t xml:space="preserve">. </w:t>
-      </w:r>
-      <w:r>
-        <w:rPr>
-          <w:rFonts w:ascii="Times New Roman" w:hAnsi="Times New Roman" w:cs="Times New Roman"/>
-          <w:sz w:val="24"/>
-          <w:szCs w:val="24"/>
-        </w:rPr>
-        <w:t xml:space="preserve">Первая таблица создана для «регистрации» пользователей, в ней хранятся Имя пользователя, его </w:t>
+        <w:t xml:space="preserve">. Первая таблица создана для «регистрации» пользователей, в ней хранятся Имя пользователя, его </w:t>
       </w:r>
       <w:r>
         <w:rPr>
@@ -4666,17 +4722,7 @@
           <w:sz w:val="24"/>
           <w:szCs w:val="24"/>
         </w:rPr>
-        <w:t>Напр</w:t>
-      </w:r>
-      <w:bookmarkStart w:id="0" w:name="_GoBack"/>
-      <w:bookmarkEnd w:id="0"/>
-      <w:r>
-        <w:rPr>
-          <w:rFonts w:ascii="Times New Roman" w:hAnsi="Times New Roman" w:cs="Times New Roman"/>
-          <w:sz w:val="24"/>
-          <w:szCs w:val="24"/>
-        </w:rPr>
-        <w:t xml:space="preserve">имер, в файле </w:t>
+        <w:t xml:space="preserve">Например, в файле </w:t>
       </w:r>
       <w:r>
         <w:rPr>
@@ -4763,7 +4809,6 @@
           <w:bCs/>
           <w:sz w:val="24"/>
           <w:szCs w:val="24"/>
-          <w:lang w:val="en-US"/>
         </w:rPr>
       </w:pPr>
       <w:r>
@@ -4775,7 +4820,17 @@
           <w:szCs w:val="24"/>
           <w:lang w:val="en-US"/>
         </w:rPr>
-        <w:t xml:space="preserve">Settings </w:t>
+        <w:t>Settings</w:t>
+      </w:r>
+      <w:r>
+        <w:rPr>
+          <w:rFonts w:ascii="Times New Roman" w:hAnsi="Times New Roman" w:cs="Times New Roman"/>
+          <w:b/>
+          <w:bCs/>
+          <w:sz w:val="24"/>
+          <w:szCs w:val="24"/>
+        </w:rPr>
+        <w:t xml:space="preserve"> </w:t>
       </w:r>
       <w:r>
         <w:rPr>
